--- a/OOP/8Módosítók,nyilánosságjelzők.docx
+++ b/OOP/8Módosítók,nyilánosságjelzők.docx
@@ -8,738 +8,792 @@
         <w:jc w:val="center"/>
         <w:rPr>
           <w:rFonts w:ascii="Times New Roman" w:hAnsi="Times New Roman" w:cs="Times New Roman"/>
+          <w:b/>
+          <w:color w:val="333333"/>
+          <w:sz w:val="28"/>
+          <w:szCs w:val="20"/>
+          <w:shd w:val="clear" w:color="auto" w:fill="FFFFFF"/>
+        </w:rPr>
+      </w:pPr>
+      <w:r>
+        <w:rPr>
+          <w:rFonts w:ascii="Times New Roman" w:hAnsi="Times New Roman" w:cs="Times New Roman"/>
+          <w:b/>
+          <w:color w:val="333333"/>
+          <w:sz w:val="28"/>
+          <w:szCs w:val="20"/>
+          <w:shd w:val="clear" w:color="auto" w:fill="FFFFFF"/>
+        </w:rPr>
+        <w:t>Módosítók, nyilvánosság jelzők</w:t>
+      </w:r>
+    </w:p>
+    <w:p>
+      <w:pPr>
+        <w:spacing w:after="0"/>
+        <w:rPr>
+          <w:rFonts w:ascii="Times New Roman" w:hAnsi="Times New Roman" w:cs="Times New Roman"/>
+        </w:rPr>
+      </w:pPr>
+      <w:r>
+        <w:rPr>
+          <w:rFonts w:ascii="Times New Roman" w:hAnsi="Times New Roman" w:cs="Times New Roman"/>
+        </w:rPr>
+        <w:t>Az OOP alapelvek megsértése lenne, ha egy osztály adattagjait bármely más osztályból elérhetnénk, de az objektumorientált elvek az adatrejtés minden esetben való szigorú használatát várják el a programozótól.</w:t>
+      </w:r>
+    </w:p>
+    <w:p>
+      <w:pPr>
+        <w:spacing w:after="0"/>
+        <w:rPr>
+          <w:rFonts w:ascii="Times New Roman" w:hAnsi="Times New Roman" w:cs="Times New Roman"/>
+        </w:rPr>
+      </w:pPr>
+      <w:r>
+        <w:rPr>
+          <w:rFonts w:ascii="Times New Roman" w:hAnsi="Times New Roman" w:cs="Times New Roman"/>
+        </w:rPr>
+        <w:t xml:space="preserve">Egységbezárás alapelvének implementálása: </w:t>
+      </w:r>
+    </w:p>
+    <w:p>
+      <w:pPr>
+        <w:spacing w:after="0"/>
+        <w:ind w:left="708"/>
+        <w:rPr>
+          <w:rFonts w:ascii="Times New Roman" w:hAnsi="Times New Roman" w:cs="Times New Roman"/>
+        </w:rPr>
+      </w:pPr>
+      <w:r>
+        <w:rPr>
+          <w:rFonts w:ascii="Times New Roman" w:hAnsi="Times New Roman" w:cs="Times New Roman"/>
+        </w:rPr>
+        <w:t>- Egy nyelvi elemen az osztályon belül találhatók adatok és ezzel mű</w:t>
+      </w:r>
+      <w:bookmarkStart w:id="0" w:name="_GoBack"/>
+      <w:bookmarkEnd w:id="0"/>
+      <w:r>
+        <w:rPr>
+          <w:rFonts w:ascii="Times New Roman" w:hAnsi="Times New Roman" w:cs="Times New Roman"/>
+        </w:rPr>
+        <w:t xml:space="preserve">veletet végző </w:t>
+      </w:r>
+      <w:proofErr w:type="gramStart"/>
+      <w:r>
+        <w:rPr>
+          <w:rFonts w:ascii="Times New Roman" w:hAnsi="Times New Roman" w:cs="Times New Roman"/>
+        </w:rPr>
+        <w:t>metódusok</w:t>
+      </w:r>
+      <w:proofErr w:type="gramEnd"/>
+      <w:r>
+        <w:rPr>
+          <w:rFonts w:ascii="Times New Roman" w:hAnsi="Times New Roman" w:cs="Times New Roman"/>
+        </w:rPr>
+        <w:t xml:space="preserve"> </w:t>
+      </w:r>
+    </w:p>
+    <w:p>
+      <w:pPr>
+        <w:spacing w:after="0"/>
+        <w:ind w:left="708"/>
+        <w:rPr>
+          <w:rFonts w:ascii="Times New Roman" w:hAnsi="Times New Roman" w:cs="Times New Roman"/>
+        </w:rPr>
+      </w:pPr>
+      <w:r>
+        <w:rPr>
+          <w:rFonts w:ascii="Times New Roman" w:hAnsi="Times New Roman" w:cs="Times New Roman"/>
+        </w:rPr>
+        <w:t xml:space="preserve">- Az osztályon belül az elemek egymásra a nevükkel hivatkoznak </w:t>
+      </w:r>
+    </w:p>
+    <w:p>
+      <w:pPr>
+        <w:spacing w:after="0"/>
+        <w:ind w:left="708"/>
+        <w:rPr>
+          <w:rFonts w:ascii="Times New Roman" w:hAnsi="Times New Roman" w:cs="Times New Roman"/>
+        </w:rPr>
+      </w:pPr>
+      <w:r>
+        <w:rPr>
+          <w:rFonts w:ascii="Times New Roman" w:hAnsi="Times New Roman" w:cs="Times New Roman"/>
+        </w:rPr>
+        <w:t xml:space="preserve">- A </w:t>
+      </w:r>
+      <w:proofErr w:type="gramStart"/>
+      <w:r>
+        <w:rPr>
+          <w:rFonts w:ascii="Times New Roman" w:hAnsi="Times New Roman" w:cs="Times New Roman"/>
+        </w:rPr>
+        <w:t>metódusok</w:t>
+      </w:r>
+      <w:proofErr w:type="gramEnd"/>
+      <w:r>
+        <w:rPr>
+          <w:rFonts w:ascii="Times New Roman" w:hAnsi="Times New Roman" w:cs="Times New Roman"/>
+        </w:rPr>
+        <w:t xml:space="preserve"> használhatják az adattagokat és a többi metódus. </w:t>
+      </w:r>
+    </w:p>
+    <w:p>
+      <w:pPr>
+        <w:spacing w:after="0"/>
+        <w:ind w:left="708"/>
+        <w:rPr>
+          <w:rFonts w:ascii="Times New Roman" w:hAnsi="Times New Roman" w:cs="Times New Roman"/>
+        </w:rPr>
+      </w:pPr>
+    </w:p>
+    <w:p>
+      <w:pPr>
+        <w:spacing w:after="0"/>
+        <w:rPr>
+          <w:rFonts w:ascii="Times New Roman" w:hAnsi="Times New Roman" w:cs="Times New Roman"/>
+        </w:rPr>
+      </w:pPr>
+      <w:proofErr w:type="gramStart"/>
+      <w:r>
+        <w:rPr>
+          <w:rFonts w:ascii="Times New Roman" w:hAnsi="Times New Roman" w:cs="Times New Roman"/>
+        </w:rPr>
+        <w:t>Információ</w:t>
+      </w:r>
+      <w:proofErr w:type="gramEnd"/>
+      <w:r>
+        <w:rPr>
+          <w:rFonts w:ascii="Times New Roman" w:hAnsi="Times New Roman" w:cs="Times New Roman"/>
+        </w:rPr>
+        <w:t xml:space="preserve"> rejtés alapelvének implementálása: </w:t>
+      </w:r>
+    </w:p>
+    <w:p>
+      <w:pPr>
+        <w:spacing w:after="0"/>
+        <w:ind w:left="708"/>
+        <w:rPr>
+          <w:rFonts w:ascii="Times New Roman" w:hAnsi="Times New Roman" w:cs="Times New Roman"/>
+        </w:rPr>
+      </w:pPr>
+      <w:r>
+        <w:rPr>
+          <w:rFonts w:ascii="Times New Roman" w:hAnsi="Times New Roman" w:cs="Times New Roman"/>
+        </w:rPr>
+        <w:t xml:space="preserve">- Az </w:t>
+      </w:r>
+      <w:proofErr w:type="gramStart"/>
+      <w:r>
+        <w:rPr>
+          <w:rFonts w:ascii="Times New Roman" w:hAnsi="Times New Roman" w:cs="Times New Roman"/>
+        </w:rPr>
+        <w:t>információ</w:t>
+      </w:r>
+      <w:proofErr w:type="gramEnd"/>
+      <w:r>
+        <w:rPr>
+          <w:rFonts w:ascii="Times New Roman" w:hAnsi="Times New Roman" w:cs="Times New Roman"/>
+        </w:rPr>
+        <w:t xml:space="preserve"> rejtés alapelv megvalósításának az eszköze a módosítók </w:t>
+      </w:r>
+    </w:p>
+    <w:p>
+      <w:pPr>
+        <w:spacing w:after="0"/>
+        <w:ind w:left="708"/>
+        <w:rPr>
+          <w:rFonts w:ascii="Times New Roman" w:hAnsi="Times New Roman" w:cs="Times New Roman"/>
+        </w:rPr>
+      </w:pPr>
+      <w:r>
+        <w:rPr>
+          <w:rFonts w:ascii="Times New Roman" w:hAnsi="Times New Roman" w:cs="Times New Roman"/>
+        </w:rPr>
+        <w:t xml:space="preserve">- Az alkalmazása a programozóra van bízva </w:t>
+      </w:r>
+    </w:p>
+    <w:p>
+      <w:pPr>
+        <w:spacing w:after="0"/>
+        <w:ind w:left="708"/>
+        <w:rPr>
+          <w:rFonts w:ascii="Times New Roman" w:hAnsi="Times New Roman" w:cs="Times New Roman"/>
+        </w:rPr>
+      </w:pPr>
+      <w:r>
+        <w:rPr>
+          <w:rFonts w:ascii="Times New Roman" w:hAnsi="Times New Roman" w:cs="Times New Roman"/>
+        </w:rPr>
+        <w:t xml:space="preserve">- Minden adattag </w:t>
+      </w:r>
+      <w:proofErr w:type="spellStart"/>
+      <w:r>
+        <w:rPr>
+          <w:rFonts w:ascii="Times New Roman" w:hAnsi="Times New Roman" w:cs="Times New Roman"/>
+        </w:rPr>
+        <w:t>private</w:t>
+      </w:r>
+      <w:proofErr w:type="spellEnd"/>
+      <w:r>
+        <w:rPr>
+          <w:rFonts w:ascii="Times New Roman" w:hAnsi="Times New Roman" w:cs="Times New Roman"/>
+        </w:rPr>
+        <w:t xml:space="preserve"> módosítót </w:t>
+      </w:r>
+      <w:proofErr w:type="gramStart"/>
+      <w:r>
+        <w:rPr>
+          <w:rFonts w:ascii="Times New Roman" w:hAnsi="Times New Roman" w:cs="Times New Roman"/>
+        </w:rPr>
+        <w:t>kell</w:t>
+      </w:r>
+      <w:proofErr w:type="gramEnd"/>
+      <w:r>
+        <w:rPr>
+          <w:rFonts w:ascii="Times New Roman" w:hAnsi="Times New Roman" w:cs="Times New Roman"/>
+        </w:rPr>
+        <w:t xml:space="preserve"> kapjon </w:t>
+      </w:r>
+    </w:p>
+    <w:p>
+      <w:pPr>
+        <w:spacing w:after="0"/>
+        <w:ind w:left="708"/>
+        <w:rPr>
+          <w:rFonts w:ascii="Times New Roman" w:hAnsi="Times New Roman" w:cs="Times New Roman"/>
+        </w:rPr>
+      </w:pPr>
+      <w:r>
+        <w:rPr>
+          <w:rFonts w:ascii="Times New Roman" w:hAnsi="Times New Roman" w:cs="Times New Roman"/>
+        </w:rPr>
+        <w:t xml:space="preserve">- Csak azok a </w:t>
+      </w:r>
+      <w:proofErr w:type="gramStart"/>
+      <w:r>
+        <w:rPr>
+          <w:rFonts w:ascii="Times New Roman" w:hAnsi="Times New Roman" w:cs="Times New Roman"/>
+        </w:rPr>
+        <w:t>metódusok</w:t>
+      </w:r>
+      <w:proofErr w:type="gramEnd"/>
+      <w:r>
+        <w:rPr>
+          <w:rFonts w:ascii="Times New Roman" w:hAnsi="Times New Roman" w:cs="Times New Roman"/>
+        </w:rPr>
+        <w:t xml:space="preserve"> legyenek publikusak, amelyek a külvilággal tartják a kapcsolatot</w:t>
+      </w:r>
+    </w:p>
+    <w:p>
+      <w:pPr>
+        <w:spacing w:after="0"/>
+        <w:rPr>
+          <w:rFonts w:ascii="Times New Roman" w:hAnsi="Times New Roman" w:cs="Times New Roman"/>
+        </w:rPr>
+      </w:pPr>
+    </w:p>
+    <w:p>
+      <w:pPr>
+        <w:spacing w:after="0"/>
+        <w:rPr>
+          <w:rFonts w:ascii="Times New Roman" w:hAnsi="Times New Roman" w:cs="Times New Roman"/>
+        </w:rPr>
+      </w:pPr>
+      <w:r>
+        <w:rPr>
+          <w:rFonts w:ascii="Times New Roman" w:hAnsi="Times New Roman" w:cs="Times New Roman"/>
+        </w:rPr>
+        <w:t xml:space="preserve">A java nyelv négy hozzáférési </w:t>
+      </w:r>
+      <w:proofErr w:type="gramStart"/>
+      <w:r>
+        <w:rPr>
+          <w:rFonts w:ascii="Times New Roman" w:hAnsi="Times New Roman" w:cs="Times New Roman"/>
+        </w:rPr>
+        <w:t>kategóriát</w:t>
+      </w:r>
+      <w:proofErr w:type="gramEnd"/>
+      <w:r>
+        <w:rPr>
+          <w:rFonts w:ascii="Times New Roman" w:hAnsi="Times New Roman" w:cs="Times New Roman"/>
+        </w:rPr>
+        <w:t xml:space="preserve"> definiál. Az </w:t>
+      </w:r>
+      <w:proofErr w:type="spellStart"/>
+      <w:r>
+        <w:rPr>
+          <w:rFonts w:ascii="Times New Roman" w:hAnsi="Times New Roman" w:cs="Times New Roman"/>
+        </w:rPr>
+        <w:t>adattag,</w:t>
+      </w:r>
+      <w:proofErr w:type="gramStart"/>
+      <w:r>
+        <w:rPr>
+          <w:rFonts w:ascii="Times New Roman" w:hAnsi="Times New Roman" w:cs="Times New Roman"/>
+        </w:rPr>
+        <w:t>metódus</w:t>
+      </w:r>
+      <w:proofErr w:type="spellEnd"/>
+      <w:proofErr w:type="gramEnd"/>
+      <w:r>
+        <w:rPr>
+          <w:rFonts w:ascii="Times New Roman" w:hAnsi="Times New Roman" w:cs="Times New Roman"/>
+        </w:rPr>
+        <w:t>, és osztályhozzáféréseket a kulcsszavakkal szabályozzuk.</w:t>
+      </w:r>
+    </w:p>
+    <w:p>
+      <w:pPr>
+        <w:spacing w:after="0"/>
+        <w:rPr>
+          <w:rFonts w:ascii="Times New Roman" w:hAnsi="Times New Roman" w:cs="Times New Roman"/>
+        </w:rPr>
+      </w:pPr>
+    </w:p>
+    <w:p>
+      <w:pPr>
+        <w:spacing w:after="0"/>
+        <w:rPr>
+          <w:rFonts w:ascii="Times New Roman" w:hAnsi="Times New Roman" w:cs="Times New Roman"/>
+        </w:rPr>
+      </w:pPr>
+      <w:r>
+        <w:rPr>
+          <w:rFonts w:ascii="Times New Roman" w:hAnsi="Times New Roman" w:cs="Times New Roman"/>
+        </w:rPr>
+        <w:t xml:space="preserve">- </w:t>
+      </w:r>
+      <w:r>
+        <w:rPr>
+          <w:rFonts w:ascii="Times New Roman" w:hAnsi="Times New Roman" w:cs="Times New Roman"/>
+        </w:rPr>
+        <w:t>Nyilvánosság jelzők</w:t>
+      </w:r>
+      <w:r>
+        <w:rPr>
+          <w:rFonts w:ascii="Times New Roman" w:hAnsi="Times New Roman" w:cs="Times New Roman"/>
+        </w:rPr>
+        <w:t xml:space="preserve">: </w:t>
+      </w:r>
+    </w:p>
+    <w:p>
+      <w:pPr>
+        <w:spacing w:after="0"/>
+        <w:rPr>
+          <w:rFonts w:ascii="Times New Roman" w:hAnsi="Times New Roman" w:cs="Times New Roman"/>
+          <w:b/>
+        </w:rPr>
+      </w:pPr>
+    </w:p>
+    <w:p>
+      <w:pPr>
+        <w:spacing w:after="0"/>
+        <w:rPr>
+          <w:rFonts w:ascii="Times New Roman" w:hAnsi="Times New Roman" w:cs="Times New Roman"/>
+        </w:rPr>
+      </w:pPr>
+      <w:proofErr w:type="spellStart"/>
+      <w:r>
+        <w:rPr>
+          <w:rFonts w:ascii="Times New Roman" w:hAnsi="Times New Roman" w:cs="Times New Roman"/>
+          <w:b/>
+        </w:rPr>
+        <w:t>public</w:t>
+      </w:r>
+      <w:proofErr w:type="spellEnd"/>
+      <w:r>
+        <w:rPr>
+          <w:rFonts w:ascii="Times New Roman" w:hAnsi="Times New Roman" w:cs="Times New Roman"/>
+        </w:rPr>
+        <w:t>: bármely osztály számára elérhető</w:t>
+      </w:r>
+      <w:r>
+        <w:rPr>
+          <w:rFonts w:ascii="Times New Roman" w:hAnsi="Times New Roman" w:cs="Times New Roman"/>
+        </w:rPr>
+        <w:t xml:space="preserve">, adattagoknál a </w:t>
+      </w:r>
+      <w:proofErr w:type="gramStart"/>
+      <w:r>
+        <w:rPr>
+          <w:rFonts w:ascii="Times New Roman" w:hAnsi="Times New Roman" w:cs="Times New Roman"/>
+        </w:rPr>
+        <w:t>konstansok</w:t>
+      </w:r>
+      <w:proofErr w:type="gramEnd"/>
+      <w:r>
+        <w:rPr>
+          <w:rFonts w:ascii="Times New Roman" w:hAnsi="Times New Roman" w:cs="Times New Roman"/>
+        </w:rPr>
+        <w:t xml:space="preserve"> nyilvánosak csak.</w:t>
+      </w:r>
+      <w:r>
+        <w:rPr>
+          <w:rFonts w:ascii="Times New Roman" w:hAnsi="Times New Roman" w:cs="Times New Roman"/>
+        </w:rPr>
+        <w:t xml:space="preserve"> </w:t>
+      </w:r>
+    </w:p>
+    <w:p>
+      <w:pPr>
+        <w:spacing w:after="0"/>
+        <w:rPr>
+          <w:rFonts w:ascii="Times New Roman" w:hAnsi="Times New Roman" w:cs="Times New Roman"/>
+        </w:rPr>
+      </w:pPr>
+      <w:proofErr w:type="spellStart"/>
+      <w:r>
+        <w:rPr>
+          <w:rFonts w:ascii="Times New Roman" w:hAnsi="Times New Roman" w:cs="Times New Roman"/>
+          <w:b/>
+        </w:rPr>
+        <w:t>protected</w:t>
+      </w:r>
+      <w:proofErr w:type="spellEnd"/>
+      <w:r>
+        <w:rPr>
+          <w:rFonts w:ascii="Times New Roman" w:hAnsi="Times New Roman" w:cs="Times New Roman"/>
+        </w:rPr>
+        <w:t xml:space="preserve">: csak a leszármazott osztályok, valamint a saját csomagjában lévő osztályok számára elérhető </w:t>
+      </w:r>
+    </w:p>
+    <w:p>
+      <w:pPr>
+        <w:spacing w:after="0"/>
+        <w:rPr>
+          <w:rFonts w:ascii="Times New Roman" w:hAnsi="Times New Roman" w:cs="Times New Roman"/>
+        </w:rPr>
+      </w:pPr>
+      <w:proofErr w:type="spellStart"/>
+      <w:r>
+        <w:rPr>
+          <w:rFonts w:ascii="Times New Roman" w:hAnsi="Times New Roman" w:cs="Times New Roman"/>
+          <w:b/>
+        </w:rPr>
+        <w:t>private</w:t>
+      </w:r>
+      <w:proofErr w:type="spellEnd"/>
+      <w:r>
+        <w:rPr>
+          <w:rFonts w:ascii="Times New Roman" w:hAnsi="Times New Roman" w:cs="Times New Roman"/>
+        </w:rPr>
+        <w:t xml:space="preserve">: csak a saját osztályának </w:t>
+      </w:r>
+      <w:proofErr w:type="gramStart"/>
+      <w:r>
+        <w:rPr>
+          <w:rFonts w:ascii="Times New Roman" w:hAnsi="Times New Roman" w:cs="Times New Roman"/>
+        </w:rPr>
+        <w:t>definíciójában</w:t>
+      </w:r>
+      <w:proofErr w:type="gramEnd"/>
+      <w:r>
+        <w:rPr>
+          <w:rFonts w:ascii="Times New Roman" w:hAnsi="Times New Roman" w:cs="Times New Roman"/>
+        </w:rPr>
+        <w:t xml:space="preserve"> elérhető o jelzés nélküli: csomag szintű láthatóság, félnyilvános, csak az azonos csomagban lévő osztályok számára elérhető </w:t>
+      </w:r>
+      <w:r>
+        <w:rPr>
+          <w:rFonts w:ascii="Times New Roman" w:hAnsi="Times New Roman" w:cs="Times New Roman"/>
+        </w:rPr>
+        <w:t xml:space="preserve">. A </w:t>
+      </w:r>
+      <w:proofErr w:type="gramStart"/>
+      <w:r>
+        <w:rPr>
+          <w:rFonts w:ascii="Times New Roman" w:hAnsi="Times New Roman" w:cs="Times New Roman"/>
+        </w:rPr>
+        <w:t>privát</w:t>
+      </w:r>
+      <w:proofErr w:type="gramEnd"/>
+      <w:r>
+        <w:rPr>
+          <w:rFonts w:ascii="Times New Roman" w:hAnsi="Times New Roman" w:cs="Times New Roman"/>
+        </w:rPr>
+        <w:t xml:space="preserve"> metódusok szintén csak az őt definiáló osztály metódusaiból, konstruktorából érhetőek el.</w:t>
+      </w:r>
+    </w:p>
+    <w:p>
+      <w:pPr>
+        <w:spacing w:after="0"/>
+        <w:rPr>
+          <w:rFonts w:ascii="Times New Roman" w:hAnsi="Times New Roman" w:cs="Times New Roman"/>
+        </w:rPr>
+      </w:pPr>
+      <w:proofErr w:type="spellStart"/>
+      <w:r>
+        <w:rPr>
+          <w:rFonts w:ascii="Times New Roman" w:hAnsi="Times New Roman" w:cs="Times New Roman"/>
+          <w:b/>
+        </w:rPr>
+        <w:t>default</w:t>
+      </w:r>
+      <w:proofErr w:type="spellEnd"/>
+      <w:r>
+        <w:rPr>
+          <w:rFonts w:ascii="Times New Roman" w:hAnsi="Times New Roman" w:cs="Times New Roman"/>
+        </w:rPr>
+        <w:t>: csomagszintű hozzáférés, amennyiben egy osztályt, vagy adattagját/</w:t>
+      </w:r>
+      <w:proofErr w:type="gramStart"/>
+      <w:r>
+        <w:rPr>
+          <w:rFonts w:ascii="Times New Roman" w:hAnsi="Times New Roman" w:cs="Times New Roman"/>
+        </w:rPr>
+        <w:t>metódusát</w:t>
+      </w:r>
+      <w:proofErr w:type="gramEnd"/>
+      <w:r>
+        <w:rPr>
+          <w:rFonts w:ascii="Times New Roman" w:hAnsi="Times New Roman" w:cs="Times New Roman"/>
+        </w:rPr>
+        <w:t xml:space="preserve"> nem soroljuk egyetlen kategóriába akkor az azonos csomagban lévő fájlok a tagokat szabadon elérhetik, csomagon kívül elérhetetlenek.</w:t>
+      </w:r>
+      <w:r>
+        <w:rPr>
+          <w:rFonts w:ascii="Times New Roman" w:hAnsi="Times New Roman" w:cs="Times New Roman"/>
+          <w:noProof/>
           <w:color w:val="333333"/>
           <w:sz w:val="20"/>
           <w:szCs w:val="20"/>
           <w:shd w:val="clear" w:color="auto" w:fill="FFFFFF"/>
-        </w:rPr>
-      </w:pPr>
-      <w:r>
-        <w:rPr>
-          <w:rFonts w:ascii="Times New Roman" w:hAnsi="Times New Roman" w:cs="Times New Roman"/>
+          <w:lang w:eastAsia="hu-HU"/>
+        </w:rPr>
+        <w:t xml:space="preserve"> </w:t>
+      </w:r>
+      <w:r>
+        <w:rPr>
+          <w:rFonts w:ascii="Times New Roman" w:hAnsi="Times New Roman" w:cs="Times New Roman"/>
+          <w:noProof/>
           <w:color w:val="333333"/>
           <w:sz w:val="20"/>
           <w:szCs w:val="20"/>
           <w:shd w:val="clear" w:color="auto" w:fill="FFFFFF"/>
-        </w:rPr>
-        <w:t>Módosítók, nyilvánosság jelzők</w:t>
-      </w:r>
-    </w:p>
-    <w:p>
-      <w:pPr>
-        <w:spacing w:after="0"/>
-        <w:rPr>
-          <w:rFonts w:ascii="Times New Roman" w:hAnsi="Times New Roman" w:cs="Times New Roman"/>
-        </w:rPr>
-      </w:pPr>
-      <w:r>
-        <w:rPr>
-          <w:rFonts w:ascii="Times New Roman" w:hAnsi="Times New Roman" w:cs="Times New Roman"/>
-        </w:rPr>
-        <w:t>Az OOP alapelvek megsértése lenne, ha egy osztály adattagjait bármely más osztályból elérhetnénk, de az objektumorientált elvek az adatrejtés minden esetben való szigorú használatát várják el a programozótól.</w:t>
-      </w:r>
-    </w:p>
-    <w:p>
-      <w:pPr>
-        <w:spacing w:after="0"/>
-        <w:rPr>
-          <w:rFonts w:ascii="Times New Roman" w:hAnsi="Times New Roman" w:cs="Times New Roman"/>
-        </w:rPr>
-      </w:pPr>
-      <w:r>
-        <w:rPr>
-          <w:rFonts w:ascii="Times New Roman" w:hAnsi="Times New Roman" w:cs="Times New Roman"/>
-        </w:rPr>
-        <w:t xml:space="preserve">Egységbezárás alapelvének implementálása: </w:t>
-      </w:r>
-    </w:p>
-    <w:p>
-      <w:pPr>
-        <w:spacing w:after="0"/>
-        <w:ind w:left="708"/>
-        <w:rPr>
-          <w:rFonts w:ascii="Times New Roman" w:hAnsi="Times New Roman" w:cs="Times New Roman"/>
-        </w:rPr>
-      </w:pPr>
-      <w:r>
-        <w:rPr>
-          <w:rFonts w:ascii="Times New Roman" w:hAnsi="Times New Roman" w:cs="Times New Roman"/>
-        </w:rPr>
-        <w:t xml:space="preserve">- Egy nyelvi elemen az osztályon belül találhatók adatok és ezzel műveletet végző </w:t>
-      </w:r>
-      <w:proofErr w:type="gramStart"/>
-      <w:r>
-        <w:rPr>
-          <w:rFonts w:ascii="Times New Roman" w:hAnsi="Times New Roman" w:cs="Times New Roman"/>
-        </w:rPr>
-        <w:t>metódusok</w:t>
-      </w:r>
-      <w:proofErr w:type="gramEnd"/>
+          <w:lang w:eastAsia="hu-HU"/>
+        </w:rPr>
+        <w:drawing>
+          <wp:inline distT="0" distB="0" distL="0" distR="0" wp14:anchorId="03ED7A34" wp14:editId="4875D370">
+            <wp:extent cx="5760720" cy="1951355"/>
+            <wp:effectExtent l="0" t="0" r="0" b="0"/>
+            <wp:docPr id="1" name="Kép 1" descr="C:\Users\Dani\AppData\Local\Microsoft\Windows\INetCache\Content.Word\modositok.png"/>
+            <wp:cNvGraphicFramePr>
+              <a:graphicFrameLocks xmlns:a="http://schemas.openxmlformats.org/drawingml/2006/main" noChangeAspect="1"/>
+            </wp:cNvGraphicFramePr>
+            <a:graphic xmlns:a="http://schemas.openxmlformats.org/drawingml/2006/main">
+              <a:graphicData uri="http://schemas.openxmlformats.org/drawingml/2006/picture">
+                <pic:pic xmlns:pic="http://schemas.openxmlformats.org/drawingml/2006/picture">
+                  <pic:nvPicPr>
+                    <pic:cNvPr id="0" name="Picture 3" descr="C:\Users\Dani\AppData\Local\Microsoft\Windows\INetCache\Content.Word\modositok.png"/>
+                    <pic:cNvPicPr>
+                      <a:picLocks noChangeAspect="1" noChangeArrowheads="1"/>
+                    </pic:cNvPicPr>
+                  </pic:nvPicPr>
+                  <pic:blipFill>
+                    <a:blip r:embed="rId5">
+                      <a:extLst>
+                        <a:ext uri="{28A0092B-C50C-407E-A947-70E740481C1C}">
+                          <a14:useLocalDpi xmlns:a14="http://schemas.microsoft.com/office/drawing/2010/main" val="0"/>
+                        </a:ext>
+                      </a:extLst>
+                    </a:blip>
+                    <a:srcRect/>
+                    <a:stretch>
+                      <a:fillRect/>
+                    </a:stretch>
+                  </pic:blipFill>
+                  <pic:spPr bwMode="auto">
+                    <a:xfrm>
+                      <a:off x="0" y="0"/>
+                      <a:ext cx="5760720" cy="1951355"/>
+                    </a:xfrm>
+                    <a:prstGeom prst="rect">
+                      <a:avLst/>
+                    </a:prstGeom>
+                    <a:noFill/>
+                    <a:ln>
+                      <a:noFill/>
+                    </a:ln>
+                  </pic:spPr>
+                </pic:pic>
+              </a:graphicData>
+            </a:graphic>
+          </wp:inline>
+        </w:drawing>
+      </w:r>
+    </w:p>
+    <w:p>
+      <w:pPr>
+        <w:spacing w:after="0"/>
+        <w:rPr>
+          <w:rFonts w:ascii="Times New Roman" w:hAnsi="Times New Roman" w:cs="Times New Roman"/>
+        </w:rPr>
+      </w:pPr>
+    </w:p>
+    <w:p>
+      <w:pPr>
+        <w:spacing w:after="0"/>
+        <w:rPr>
+          <w:rFonts w:ascii="Times New Roman" w:hAnsi="Times New Roman" w:cs="Times New Roman"/>
+        </w:rPr>
+      </w:pPr>
+      <w:r>
+        <w:rPr>
+          <w:rFonts w:ascii="Times New Roman" w:hAnsi="Times New Roman" w:cs="Times New Roman"/>
+        </w:rPr>
+        <w:t>-Módosítók:</w:t>
+      </w:r>
+    </w:p>
+    <w:p>
+      <w:pPr>
+        <w:spacing w:after="0"/>
+        <w:rPr>
+          <w:rFonts w:ascii="Times New Roman" w:hAnsi="Times New Roman" w:cs="Times New Roman"/>
+        </w:rPr>
+      </w:pPr>
+    </w:p>
+    <w:p>
+      <w:pPr>
+        <w:spacing w:after="0"/>
+        <w:rPr>
+          <w:rFonts w:ascii="Times New Roman" w:hAnsi="Times New Roman" w:cs="Times New Roman"/>
+        </w:rPr>
+      </w:pPr>
+      <w:proofErr w:type="spellStart"/>
+      <w:proofErr w:type="gramStart"/>
+      <w:r>
+        <w:rPr>
+          <w:rFonts w:ascii="Times New Roman" w:hAnsi="Times New Roman" w:cs="Times New Roman"/>
+          <w:b/>
+        </w:rPr>
+        <w:t>final</w:t>
+      </w:r>
+      <w:proofErr w:type="spellEnd"/>
+      <w:r>
+        <w:rPr>
+          <w:rFonts w:ascii="Times New Roman" w:hAnsi="Times New Roman" w:cs="Times New Roman"/>
+        </w:rPr>
+        <w:t>(</w:t>
+      </w:r>
+      <w:proofErr w:type="gramEnd"/>
+      <w:r>
+        <w:rPr>
+          <w:rFonts w:ascii="Times New Roman" w:hAnsi="Times New Roman" w:cs="Times New Roman"/>
+        </w:rPr>
+        <w:t>adattag)</w:t>
+      </w:r>
+      <w:r>
+        <w:rPr>
+          <w:rFonts w:ascii="Times New Roman" w:hAnsi="Times New Roman" w:cs="Times New Roman"/>
+        </w:rPr>
+        <w:t xml:space="preserve">: A </w:t>
+      </w:r>
+      <w:proofErr w:type="spellStart"/>
+      <w:r>
+        <w:rPr>
+          <w:rFonts w:ascii="Times New Roman" w:hAnsi="Times New Roman" w:cs="Times New Roman"/>
+        </w:rPr>
+        <w:t>final</w:t>
+      </w:r>
+      <w:proofErr w:type="spellEnd"/>
       <w:r>
         <w:rPr>
           <w:rFonts w:ascii="Times New Roman" w:hAnsi="Times New Roman" w:cs="Times New Roman"/>
         </w:rPr>
         <w:t xml:space="preserve"> </w:t>
       </w:r>
-    </w:p>
-    <w:p>
-      <w:pPr>
-        <w:spacing w:after="0"/>
-        <w:ind w:left="708"/>
-        <w:rPr>
-          <w:rFonts w:ascii="Times New Roman" w:hAnsi="Times New Roman" w:cs="Times New Roman"/>
-        </w:rPr>
-      </w:pPr>
-      <w:r>
-        <w:rPr>
-          <w:rFonts w:ascii="Times New Roman" w:hAnsi="Times New Roman" w:cs="Times New Roman"/>
-        </w:rPr>
-        <w:t xml:space="preserve">- Az osztályon belül az elemek egymásra a nevükkel hivatkoznak </w:t>
-      </w:r>
-    </w:p>
-    <w:p>
-      <w:pPr>
-        <w:spacing w:after="0"/>
-        <w:ind w:left="708"/>
-        <w:rPr>
-          <w:rFonts w:ascii="Times New Roman" w:hAnsi="Times New Roman" w:cs="Times New Roman"/>
-        </w:rPr>
-      </w:pPr>
-      <w:r>
-        <w:rPr>
-          <w:rFonts w:ascii="Times New Roman" w:hAnsi="Times New Roman" w:cs="Times New Roman"/>
-        </w:rPr>
-        <w:t xml:space="preserve">- A </w:t>
-      </w:r>
-      <w:proofErr w:type="gramStart"/>
-      <w:r>
-        <w:rPr>
-          <w:rFonts w:ascii="Times New Roman" w:hAnsi="Times New Roman" w:cs="Times New Roman"/>
-        </w:rPr>
-        <w:t>metódusok</w:t>
-      </w:r>
-      <w:proofErr w:type="gramEnd"/>
-      <w:r>
-        <w:rPr>
-          <w:rFonts w:ascii="Times New Roman" w:hAnsi="Times New Roman" w:cs="Times New Roman"/>
-        </w:rPr>
-        <w:t xml:space="preserve"> használhatják az</w:t>
-      </w:r>
-      <w:r>
-        <w:rPr>
-          <w:rFonts w:ascii="Times New Roman" w:hAnsi="Times New Roman" w:cs="Times New Roman"/>
-        </w:rPr>
-        <w:t xml:space="preserve"> adattagokat és a többi metódus.</w:t>
-      </w:r>
-      <w:r>
-        <w:rPr>
-          <w:rFonts w:ascii="Times New Roman" w:hAnsi="Times New Roman" w:cs="Times New Roman"/>
-        </w:rPr>
-        <w:t xml:space="preserve"> </w:t>
-      </w:r>
-    </w:p>
-    <w:p>
-      <w:pPr>
-        <w:spacing w:after="0"/>
-        <w:ind w:left="708"/>
-        <w:rPr>
-          <w:rFonts w:ascii="Times New Roman" w:hAnsi="Times New Roman" w:cs="Times New Roman"/>
-        </w:rPr>
-      </w:pPr>
-    </w:p>
-    <w:p>
-      <w:pPr>
-        <w:spacing w:after="0"/>
-        <w:rPr>
-          <w:rFonts w:ascii="Times New Roman" w:hAnsi="Times New Roman" w:cs="Times New Roman"/>
-        </w:rPr>
-      </w:pPr>
-      <w:proofErr w:type="gramStart"/>
-      <w:r>
-        <w:rPr>
-          <w:rFonts w:ascii="Times New Roman" w:hAnsi="Times New Roman" w:cs="Times New Roman"/>
-        </w:rPr>
-        <w:t>Információ</w:t>
-      </w:r>
-      <w:proofErr w:type="gramEnd"/>
-      <w:r>
-        <w:rPr>
-          <w:rFonts w:ascii="Times New Roman" w:hAnsi="Times New Roman" w:cs="Times New Roman"/>
-        </w:rPr>
-        <w:t xml:space="preserve"> rejtés alapelvének implementálása:</w:t>
-      </w:r>
-      <w:r>
-        <w:rPr>
-          <w:rFonts w:ascii="Times New Roman" w:hAnsi="Times New Roman" w:cs="Times New Roman"/>
-        </w:rPr>
-        <w:t xml:space="preserve"> </w:t>
-      </w:r>
-    </w:p>
-    <w:p>
-      <w:pPr>
-        <w:spacing w:after="0"/>
-        <w:ind w:left="708"/>
-        <w:rPr>
-          <w:rFonts w:ascii="Times New Roman" w:hAnsi="Times New Roman" w:cs="Times New Roman"/>
-        </w:rPr>
-      </w:pPr>
-      <w:r>
-        <w:rPr>
-          <w:rFonts w:ascii="Times New Roman" w:hAnsi="Times New Roman" w:cs="Times New Roman"/>
-        </w:rPr>
-        <w:t>-</w:t>
-      </w:r>
-      <w:r>
-        <w:rPr>
-          <w:rFonts w:ascii="Times New Roman" w:hAnsi="Times New Roman" w:cs="Times New Roman"/>
-        </w:rPr>
-        <w:t xml:space="preserve"> Az </w:t>
-      </w:r>
-      <w:proofErr w:type="gramStart"/>
-      <w:r>
-        <w:rPr>
-          <w:rFonts w:ascii="Times New Roman" w:hAnsi="Times New Roman" w:cs="Times New Roman"/>
-        </w:rPr>
-        <w:t>információ</w:t>
-      </w:r>
-      <w:proofErr w:type="gramEnd"/>
-      <w:r>
-        <w:rPr>
-          <w:rFonts w:ascii="Times New Roman" w:hAnsi="Times New Roman" w:cs="Times New Roman"/>
-        </w:rPr>
-        <w:t xml:space="preserve"> rejtés alapelv megvalósításának az eszköze a módosítók </w:t>
-      </w:r>
-    </w:p>
-    <w:p>
-      <w:pPr>
-        <w:spacing w:after="0"/>
-        <w:ind w:left="708"/>
-        <w:rPr>
-          <w:rFonts w:ascii="Times New Roman" w:hAnsi="Times New Roman" w:cs="Times New Roman"/>
-        </w:rPr>
-      </w:pPr>
-      <w:r>
-        <w:rPr>
-          <w:rFonts w:ascii="Times New Roman" w:hAnsi="Times New Roman" w:cs="Times New Roman"/>
-        </w:rPr>
-        <w:t xml:space="preserve">- Az alkalmazása a programozóra van bízva </w:t>
-      </w:r>
-    </w:p>
-    <w:p>
-      <w:pPr>
-        <w:spacing w:after="0"/>
-        <w:ind w:left="708"/>
-        <w:rPr>
-          <w:rFonts w:ascii="Times New Roman" w:hAnsi="Times New Roman" w:cs="Times New Roman"/>
-        </w:rPr>
-      </w:pPr>
-      <w:r>
-        <w:rPr>
-          <w:rFonts w:ascii="Times New Roman" w:hAnsi="Times New Roman" w:cs="Times New Roman"/>
-        </w:rPr>
-        <w:t xml:space="preserve">- Minden adattag </w:t>
-      </w:r>
-      <w:proofErr w:type="spellStart"/>
-      <w:r>
-        <w:rPr>
-          <w:rFonts w:ascii="Times New Roman" w:hAnsi="Times New Roman" w:cs="Times New Roman"/>
-        </w:rPr>
-        <w:t>private</w:t>
-      </w:r>
-      <w:proofErr w:type="spellEnd"/>
-      <w:r>
-        <w:rPr>
-          <w:rFonts w:ascii="Times New Roman" w:hAnsi="Times New Roman" w:cs="Times New Roman"/>
-        </w:rPr>
-        <w:t xml:space="preserve"> módosítót </w:t>
-      </w:r>
-      <w:proofErr w:type="gramStart"/>
-      <w:r>
-        <w:rPr>
-          <w:rFonts w:ascii="Times New Roman" w:hAnsi="Times New Roman" w:cs="Times New Roman"/>
-        </w:rPr>
-        <w:t>kell</w:t>
-      </w:r>
-      <w:proofErr w:type="gramEnd"/>
-      <w:r>
-        <w:rPr>
-          <w:rFonts w:ascii="Times New Roman" w:hAnsi="Times New Roman" w:cs="Times New Roman"/>
-        </w:rPr>
-        <w:t xml:space="preserve"> kapjon </w:t>
-      </w:r>
-    </w:p>
-    <w:p>
-      <w:pPr>
-        <w:spacing w:after="0"/>
-        <w:ind w:left="708"/>
-        <w:rPr>
-          <w:rFonts w:ascii="Times New Roman" w:hAnsi="Times New Roman" w:cs="Times New Roman"/>
-        </w:rPr>
-      </w:pPr>
-      <w:r>
-        <w:rPr>
-          <w:rFonts w:ascii="Times New Roman" w:hAnsi="Times New Roman" w:cs="Times New Roman"/>
-        </w:rPr>
-        <w:t xml:space="preserve">- Csak azok a </w:t>
-      </w:r>
-      <w:proofErr w:type="gramStart"/>
-      <w:r>
-        <w:rPr>
-          <w:rFonts w:ascii="Times New Roman" w:hAnsi="Times New Roman" w:cs="Times New Roman"/>
-        </w:rPr>
-        <w:t>metódusok</w:t>
-      </w:r>
-      <w:proofErr w:type="gramEnd"/>
-      <w:r>
-        <w:rPr>
-          <w:rFonts w:ascii="Times New Roman" w:hAnsi="Times New Roman" w:cs="Times New Roman"/>
-        </w:rPr>
-        <w:t xml:space="preserve"> legyenek publikusak, amelyek a külvilággal tartják a kapcsolatot</w:t>
-      </w:r>
-    </w:p>
-    <w:p>
-      <w:pPr>
-        <w:spacing w:after="0"/>
-        <w:rPr>
-          <w:rFonts w:ascii="Times New Roman" w:hAnsi="Times New Roman" w:cs="Times New Roman"/>
-        </w:rPr>
-      </w:pPr>
-    </w:p>
-    <w:p>
-      <w:pPr>
-        <w:spacing w:after="0"/>
-        <w:rPr>
-          <w:rFonts w:ascii="Times New Roman" w:hAnsi="Times New Roman" w:cs="Times New Roman"/>
-        </w:rPr>
-      </w:pPr>
-      <w:r>
-        <w:rPr>
-          <w:rFonts w:ascii="Times New Roman" w:hAnsi="Times New Roman" w:cs="Times New Roman"/>
-        </w:rPr>
-        <w:t xml:space="preserve">A java nyelv négy hozzáférési </w:t>
-      </w:r>
-      <w:proofErr w:type="gramStart"/>
-      <w:r>
-        <w:rPr>
-          <w:rFonts w:ascii="Times New Roman" w:hAnsi="Times New Roman" w:cs="Times New Roman"/>
-        </w:rPr>
-        <w:t>kategóriát</w:t>
-      </w:r>
-      <w:proofErr w:type="gramEnd"/>
-      <w:r>
-        <w:rPr>
-          <w:rFonts w:ascii="Times New Roman" w:hAnsi="Times New Roman" w:cs="Times New Roman"/>
-        </w:rPr>
-        <w:t xml:space="preserve"> definiál. Az </w:t>
-      </w:r>
-      <w:proofErr w:type="spellStart"/>
-      <w:r>
-        <w:rPr>
-          <w:rFonts w:ascii="Times New Roman" w:hAnsi="Times New Roman" w:cs="Times New Roman"/>
-        </w:rPr>
-        <w:t>adattag,</w:t>
-      </w:r>
-      <w:proofErr w:type="gramStart"/>
-      <w:r>
-        <w:rPr>
-          <w:rFonts w:ascii="Times New Roman" w:hAnsi="Times New Roman" w:cs="Times New Roman"/>
-        </w:rPr>
-        <w:t>metódus</w:t>
-      </w:r>
-      <w:proofErr w:type="spellEnd"/>
-      <w:proofErr w:type="gramEnd"/>
-      <w:r>
-        <w:rPr>
-          <w:rFonts w:ascii="Times New Roman" w:hAnsi="Times New Roman" w:cs="Times New Roman"/>
-        </w:rPr>
-        <w:t>, és osztályhozzáféréseket a kulcsszavakkal szabályozzuk.</w:t>
-      </w:r>
-    </w:p>
-    <w:p>
-      <w:pPr>
-        <w:spacing w:after="0"/>
-        <w:rPr>
-          <w:rFonts w:ascii="Times New Roman" w:hAnsi="Times New Roman" w:cs="Times New Roman"/>
-        </w:rPr>
-      </w:pPr>
-    </w:p>
-    <w:p>
-      <w:pPr>
-        <w:spacing w:after="0"/>
-        <w:rPr>
-          <w:rFonts w:ascii="Times New Roman" w:hAnsi="Times New Roman" w:cs="Times New Roman"/>
-        </w:rPr>
-      </w:pPr>
-      <w:r>
-        <w:rPr>
-          <w:rFonts w:ascii="Times New Roman" w:hAnsi="Times New Roman" w:cs="Times New Roman"/>
-        </w:rPr>
-        <w:t xml:space="preserve">- </w:t>
-      </w:r>
-      <w:r>
-        <w:rPr>
-          <w:rFonts w:ascii="Times New Roman" w:hAnsi="Times New Roman" w:cs="Times New Roman"/>
-        </w:rPr>
-        <w:t>N</w:t>
-      </w:r>
-      <w:r>
-        <w:rPr>
-          <w:rFonts w:ascii="Times New Roman" w:hAnsi="Times New Roman" w:cs="Times New Roman"/>
-        </w:rPr>
-        <w:t>yilvánosság jelzők</w:t>
-      </w:r>
-      <w:r>
-        <w:rPr>
-          <w:rFonts w:ascii="Times New Roman" w:hAnsi="Times New Roman" w:cs="Times New Roman"/>
-        </w:rPr>
-        <w:t xml:space="preserve">: </w:t>
-      </w:r>
-    </w:p>
-    <w:p>
-      <w:pPr>
-        <w:spacing w:after="0"/>
+      <w:proofErr w:type="spellStart"/>
+      <w:r>
+        <w:rPr>
+          <w:rFonts w:ascii="Times New Roman" w:hAnsi="Times New Roman" w:cs="Times New Roman"/>
+        </w:rPr>
+        <w:t>módosítójú</w:t>
+      </w:r>
+      <w:proofErr w:type="spellEnd"/>
+      <w:r>
+        <w:rPr>
+          <w:rFonts w:ascii="Times New Roman" w:hAnsi="Times New Roman" w:cs="Times New Roman"/>
+        </w:rPr>
+        <w:t xml:space="preserve"> adattag csak egyszer vehet fel értéket, ezt később megváltoztatni nem lehet. Szerepe </w:t>
+      </w:r>
+      <w:proofErr w:type="gramStart"/>
+      <w:r>
+        <w:rPr>
+          <w:rFonts w:ascii="Times New Roman" w:hAnsi="Times New Roman" w:cs="Times New Roman"/>
+        </w:rPr>
+        <w:t>konstans</w:t>
+      </w:r>
+      <w:proofErr w:type="gramEnd"/>
+      <w:r>
+        <w:rPr>
+          <w:rFonts w:ascii="Times New Roman" w:hAnsi="Times New Roman" w:cs="Times New Roman"/>
+        </w:rPr>
+        <w:t xml:space="preserve"> adattagok használata. Az értékét általában a </w:t>
+      </w:r>
+      <w:proofErr w:type="gramStart"/>
+      <w:r>
+        <w:rPr>
+          <w:rFonts w:ascii="Times New Roman" w:hAnsi="Times New Roman" w:cs="Times New Roman"/>
+        </w:rPr>
+        <w:t>definícióban</w:t>
+      </w:r>
+      <w:proofErr w:type="gramEnd"/>
+      <w:r>
+        <w:rPr>
+          <w:rFonts w:ascii="Times New Roman" w:hAnsi="Times New Roman" w:cs="Times New Roman"/>
+        </w:rPr>
+        <w:t xml:space="preserve"> inicializálással adjuk meg. Az értékét meg lehet még adni </w:t>
+      </w:r>
+      <w:proofErr w:type="gramStart"/>
+      <w:r>
+        <w:rPr>
+          <w:rFonts w:ascii="Times New Roman" w:hAnsi="Times New Roman" w:cs="Times New Roman"/>
+        </w:rPr>
+        <w:t>inicializáló</w:t>
+      </w:r>
+      <w:proofErr w:type="gramEnd"/>
+      <w:r>
+        <w:rPr>
+          <w:rFonts w:ascii="Times New Roman" w:hAnsi="Times New Roman" w:cs="Times New Roman"/>
+        </w:rPr>
+        <w:t xml:space="preserve"> blokkban vagy konstruktorban is. A </w:t>
+      </w:r>
+      <w:proofErr w:type="gramStart"/>
+      <w:r>
+        <w:rPr>
+          <w:rFonts w:ascii="Times New Roman" w:hAnsi="Times New Roman" w:cs="Times New Roman"/>
+        </w:rPr>
+        <w:t>konstans</w:t>
+      </w:r>
+      <w:proofErr w:type="gramEnd"/>
+      <w:r>
+        <w:rPr>
+          <w:rFonts w:ascii="Times New Roman" w:hAnsi="Times New Roman" w:cs="Times New Roman"/>
+        </w:rPr>
+        <w:t xml:space="preserve"> adattagok szokásos elnevezése csupa nagybetűs. </w:t>
+      </w:r>
+    </w:p>
+    <w:p>
+      <w:pPr>
+        <w:spacing w:after="0"/>
+        <w:rPr>
+          <w:rFonts w:ascii="Times New Roman" w:hAnsi="Times New Roman" w:cs="Times New Roman"/>
+        </w:rPr>
+      </w:pPr>
+    </w:p>
+    <w:p>
+      <w:pPr>
+        <w:spacing w:after="0"/>
+        <w:rPr>
+          <w:rFonts w:ascii="Times New Roman" w:hAnsi="Times New Roman" w:cs="Times New Roman"/>
+        </w:rPr>
+      </w:pPr>
+      <w:proofErr w:type="spellStart"/>
+      <w:r>
         <w:rPr>
           <w:rFonts w:ascii="Times New Roman" w:hAnsi="Times New Roman" w:cs="Times New Roman"/>
           <w:b/>
         </w:rPr>
-      </w:pPr>
-    </w:p>
-    <w:p>
-      <w:pPr>
-        <w:spacing w:after="0"/>
-        <w:rPr>
-          <w:rFonts w:ascii="Times New Roman" w:hAnsi="Times New Roman" w:cs="Times New Roman"/>
-        </w:rPr>
-      </w:pPr>
-      <w:proofErr w:type="spellStart"/>
-      <w:r>
-        <w:rPr>
-          <w:rFonts w:ascii="Times New Roman" w:hAnsi="Times New Roman" w:cs="Times New Roman"/>
-          <w:b/>
-        </w:rPr>
-        <w:t>public</w:t>
-      </w:r>
-      <w:proofErr w:type="spellEnd"/>
-      <w:r>
-        <w:rPr>
-          <w:rFonts w:ascii="Times New Roman" w:hAnsi="Times New Roman" w:cs="Times New Roman"/>
-        </w:rPr>
-        <w:t>: bármely osztály számára elérhető</w:t>
-      </w:r>
-      <w:r>
-        <w:rPr>
-          <w:rFonts w:ascii="Times New Roman" w:hAnsi="Times New Roman" w:cs="Times New Roman"/>
-        </w:rPr>
-        <w:t xml:space="preserve">, adattagoknál a </w:t>
-      </w:r>
-      <w:proofErr w:type="gramStart"/>
-      <w:r>
-        <w:rPr>
-          <w:rFonts w:ascii="Times New Roman" w:hAnsi="Times New Roman" w:cs="Times New Roman"/>
-        </w:rPr>
-        <w:t>konstansok</w:t>
-      </w:r>
-      <w:proofErr w:type="gramEnd"/>
-      <w:r>
-        <w:rPr>
-          <w:rFonts w:ascii="Times New Roman" w:hAnsi="Times New Roman" w:cs="Times New Roman"/>
-        </w:rPr>
-        <w:t xml:space="preserve"> nyilvánosak csak.</w:t>
-      </w:r>
-      <w:r>
-        <w:rPr>
-          <w:rFonts w:ascii="Times New Roman" w:hAnsi="Times New Roman" w:cs="Times New Roman"/>
-        </w:rPr>
-        <w:t xml:space="preserve"> </w:t>
-      </w:r>
-    </w:p>
-    <w:p>
-      <w:pPr>
-        <w:spacing w:after="0"/>
-        <w:rPr>
-          <w:rFonts w:ascii="Times New Roman" w:hAnsi="Times New Roman" w:cs="Times New Roman"/>
-        </w:rPr>
-      </w:pPr>
-      <w:proofErr w:type="spellStart"/>
-      <w:r>
-        <w:rPr>
-          <w:rFonts w:ascii="Times New Roman" w:hAnsi="Times New Roman" w:cs="Times New Roman"/>
-          <w:b/>
-        </w:rPr>
-        <w:t>protected</w:t>
-      </w:r>
-      <w:proofErr w:type="spellEnd"/>
-      <w:r>
-        <w:rPr>
-          <w:rFonts w:ascii="Times New Roman" w:hAnsi="Times New Roman" w:cs="Times New Roman"/>
-        </w:rPr>
-        <w:t xml:space="preserve">: csak a leszármazott osztályok, valamint a saját csomagjában lévő osztályok számára elérhető </w:t>
-      </w:r>
-    </w:p>
-    <w:p>
-      <w:pPr>
-        <w:spacing w:after="0"/>
-        <w:rPr>
-          <w:rFonts w:ascii="Times New Roman" w:hAnsi="Times New Roman" w:cs="Times New Roman"/>
-        </w:rPr>
-      </w:pPr>
-      <w:proofErr w:type="spellStart"/>
-      <w:r>
-        <w:rPr>
-          <w:rFonts w:ascii="Times New Roman" w:hAnsi="Times New Roman" w:cs="Times New Roman"/>
-          <w:b/>
-        </w:rPr>
-        <w:t>private</w:t>
-      </w:r>
-      <w:proofErr w:type="spellEnd"/>
-      <w:r>
-        <w:rPr>
-          <w:rFonts w:ascii="Times New Roman" w:hAnsi="Times New Roman" w:cs="Times New Roman"/>
-        </w:rPr>
-        <w:t xml:space="preserve">: csak a saját osztályának </w:t>
-      </w:r>
-      <w:proofErr w:type="gramStart"/>
-      <w:r>
-        <w:rPr>
-          <w:rFonts w:ascii="Times New Roman" w:hAnsi="Times New Roman" w:cs="Times New Roman"/>
-        </w:rPr>
-        <w:t>definíciójában</w:t>
-      </w:r>
-      <w:proofErr w:type="gramEnd"/>
-      <w:r>
-        <w:rPr>
-          <w:rFonts w:ascii="Times New Roman" w:hAnsi="Times New Roman" w:cs="Times New Roman"/>
-        </w:rPr>
-        <w:t xml:space="preserve"> elérhető o jelzés nélküli: csomag szintű láthatóság, félnyilvános, csak az azonos csomagban lévő osztályok számára elérhető </w:t>
-      </w:r>
-      <w:r>
-        <w:rPr>
-          <w:rFonts w:ascii="Times New Roman" w:hAnsi="Times New Roman" w:cs="Times New Roman"/>
-        </w:rPr>
-        <w:t>. A privát metódusok szintén csak az őt definiáló osztály metódusaiból, konstruktorából érhetőek el.</w:t>
-      </w:r>
-    </w:p>
-    <w:p>
-      <w:pPr>
-        <w:spacing w:after="0"/>
-        <w:rPr>
-          <w:rFonts w:ascii="Times New Roman" w:hAnsi="Times New Roman" w:cs="Times New Roman"/>
-        </w:rPr>
-      </w:pPr>
-      <w:proofErr w:type="spellStart"/>
-      <w:r>
-        <w:rPr>
-          <w:rFonts w:ascii="Times New Roman" w:hAnsi="Times New Roman" w:cs="Times New Roman"/>
-          <w:b/>
-        </w:rPr>
-        <w:t>default</w:t>
-      </w:r>
-      <w:proofErr w:type="spellEnd"/>
-      <w:r>
-        <w:rPr>
-          <w:rFonts w:ascii="Times New Roman" w:hAnsi="Times New Roman" w:cs="Times New Roman"/>
-        </w:rPr>
-        <w:t xml:space="preserve">: </w:t>
-      </w:r>
-      <w:r>
-        <w:rPr>
-          <w:rFonts w:ascii="Times New Roman" w:hAnsi="Times New Roman" w:cs="Times New Roman"/>
-        </w:rPr>
-        <w:t>csomagszintű hozzáférés</w:t>
-      </w:r>
-      <w:r>
-        <w:rPr>
-          <w:rFonts w:ascii="Times New Roman" w:hAnsi="Times New Roman" w:cs="Times New Roman"/>
-        </w:rPr>
-        <w:t>, amennyiben egy osztályt, vagy adattagját/</w:t>
-      </w:r>
-      <w:proofErr w:type="gramStart"/>
-      <w:r>
-        <w:rPr>
-          <w:rFonts w:ascii="Times New Roman" w:hAnsi="Times New Roman" w:cs="Times New Roman"/>
-        </w:rPr>
-        <w:t>metódusát</w:t>
-      </w:r>
-      <w:proofErr w:type="gramEnd"/>
-      <w:r>
-        <w:rPr>
-          <w:rFonts w:ascii="Times New Roman" w:hAnsi="Times New Roman" w:cs="Times New Roman"/>
-        </w:rPr>
-        <w:t xml:space="preserve"> nem soroljuk egyetlen kategóriába akkor az azonos csomagban lévő fájlok a tagokat szabadon elérhetik, csomagon kívül elérhetetlenek.</w:t>
-      </w:r>
-    </w:p>
-    <w:p>
-      <w:pPr>
-        <w:spacing w:after="0"/>
-        <w:rPr>
-          <w:rFonts w:ascii="Times New Roman" w:hAnsi="Times New Roman" w:cs="Times New Roman"/>
-        </w:rPr>
-      </w:pPr>
-    </w:p>
-    <w:p>
-      <w:pPr>
-        <w:spacing w:after="0"/>
-        <w:rPr>
-          <w:rFonts w:ascii="Times New Roman" w:hAnsi="Times New Roman" w:cs="Times New Roman"/>
-        </w:rPr>
-      </w:pPr>
-      <w:r>
-        <w:rPr>
-          <w:rFonts w:ascii="Times New Roman" w:hAnsi="Times New Roman" w:cs="Times New Roman"/>
-        </w:rPr>
-        <w:t>-Módosítók:</w:t>
-      </w:r>
-    </w:p>
-    <w:p>
-      <w:pPr>
-        <w:spacing w:after="0"/>
-        <w:rPr>
-          <w:rFonts w:ascii="Times New Roman" w:hAnsi="Times New Roman" w:cs="Times New Roman"/>
-        </w:rPr>
-      </w:pPr>
-    </w:p>
-    <w:p>
-      <w:pPr>
-        <w:spacing w:after="0"/>
-        <w:rPr>
-          <w:rFonts w:ascii="Times New Roman" w:hAnsi="Times New Roman" w:cs="Times New Roman"/>
-        </w:rPr>
-      </w:pPr>
-      <w:proofErr w:type="spellStart"/>
-      <w:proofErr w:type="gramStart"/>
-      <w:r>
-        <w:rPr>
-          <w:rFonts w:ascii="Times New Roman" w:hAnsi="Times New Roman" w:cs="Times New Roman"/>
-          <w:b/>
-        </w:rPr>
-        <w:t>final</w:t>
-      </w:r>
-      <w:proofErr w:type="spellEnd"/>
-      <w:r>
-        <w:rPr>
-          <w:rFonts w:ascii="Times New Roman" w:hAnsi="Times New Roman" w:cs="Times New Roman"/>
-        </w:rPr>
-        <w:t>(</w:t>
-      </w:r>
-      <w:proofErr w:type="gramEnd"/>
-      <w:r>
-        <w:rPr>
-          <w:rFonts w:ascii="Times New Roman" w:hAnsi="Times New Roman" w:cs="Times New Roman"/>
-        </w:rPr>
-        <w:t>adattag)</w:t>
-      </w:r>
-      <w:r>
-        <w:rPr>
-          <w:rFonts w:ascii="Times New Roman" w:hAnsi="Times New Roman" w:cs="Times New Roman"/>
-        </w:rPr>
-        <w:t xml:space="preserve">: A </w:t>
-      </w:r>
-      <w:proofErr w:type="spellStart"/>
-      <w:r>
-        <w:rPr>
-          <w:rFonts w:ascii="Times New Roman" w:hAnsi="Times New Roman" w:cs="Times New Roman"/>
-        </w:rPr>
-        <w:t>final</w:t>
-      </w:r>
-      <w:proofErr w:type="spellEnd"/>
-      <w:r>
-        <w:rPr>
-          <w:rFonts w:ascii="Times New Roman" w:hAnsi="Times New Roman" w:cs="Times New Roman"/>
-        </w:rPr>
-        <w:t xml:space="preserve"> </w:t>
-      </w:r>
-      <w:proofErr w:type="spellStart"/>
-      <w:r>
-        <w:rPr>
-          <w:rFonts w:ascii="Times New Roman" w:hAnsi="Times New Roman" w:cs="Times New Roman"/>
-        </w:rPr>
-        <w:t>módosítójú</w:t>
-      </w:r>
-      <w:proofErr w:type="spellEnd"/>
-      <w:r>
-        <w:rPr>
-          <w:rFonts w:ascii="Times New Roman" w:hAnsi="Times New Roman" w:cs="Times New Roman"/>
-        </w:rPr>
-        <w:t xml:space="preserve"> adattag csak egyszer vehet fel értéket, ezt később megváltoztatni nem lehet. Szerepe </w:t>
-      </w:r>
-      <w:proofErr w:type="gramStart"/>
-      <w:r>
-        <w:rPr>
-          <w:rFonts w:ascii="Times New Roman" w:hAnsi="Times New Roman" w:cs="Times New Roman"/>
-        </w:rPr>
-        <w:t>konstans</w:t>
-      </w:r>
-      <w:proofErr w:type="gramEnd"/>
-      <w:r>
-        <w:rPr>
-          <w:rFonts w:ascii="Times New Roman" w:hAnsi="Times New Roman" w:cs="Times New Roman"/>
-        </w:rPr>
-        <w:t xml:space="preserve"> adattagok használata. Az értékét általában a </w:t>
-      </w:r>
-      <w:proofErr w:type="gramStart"/>
-      <w:r>
-        <w:rPr>
-          <w:rFonts w:ascii="Times New Roman" w:hAnsi="Times New Roman" w:cs="Times New Roman"/>
-        </w:rPr>
-        <w:t>definícióban</w:t>
-      </w:r>
-      <w:proofErr w:type="gramEnd"/>
-      <w:r>
-        <w:rPr>
-          <w:rFonts w:ascii="Times New Roman" w:hAnsi="Times New Roman" w:cs="Times New Roman"/>
-        </w:rPr>
-        <w:t xml:space="preserve"> inicializálással adjuk meg. Az értékét meg lehet még adni </w:t>
-      </w:r>
-      <w:proofErr w:type="gramStart"/>
-      <w:r>
-        <w:rPr>
-          <w:rFonts w:ascii="Times New Roman" w:hAnsi="Times New Roman" w:cs="Times New Roman"/>
-        </w:rPr>
-        <w:t>inicializáló</w:t>
-      </w:r>
-      <w:proofErr w:type="gramEnd"/>
-      <w:r>
-        <w:rPr>
-          <w:rFonts w:ascii="Times New Roman" w:hAnsi="Times New Roman" w:cs="Times New Roman"/>
-        </w:rPr>
-        <w:t xml:space="preserve"> blokkban vagy konstruktorban is. A </w:t>
-      </w:r>
-      <w:proofErr w:type="gramStart"/>
-      <w:r>
-        <w:rPr>
-          <w:rFonts w:ascii="Times New Roman" w:hAnsi="Times New Roman" w:cs="Times New Roman"/>
-        </w:rPr>
-        <w:t>konstans</w:t>
-      </w:r>
-      <w:proofErr w:type="gramEnd"/>
-      <w:r>
-        <w:rPr>
-          <w:rFonts w:ascii="Times New Roman" w:hAnsi="Times New Roman" w:cs="Times New Roman"/>
-        </w:rPr>
-        <w:t xml:space="preserve"> adattagok szokásos elnevezése csupa nagybetűs. </w:t>
-      </w:r>
-    </w:p>
-    <w:p>
-      <w:pPr>
-        <w:spacing w:after="0"/>
-        <w:rPr>
-          <w:rFonts w:ascii="Times New Roman" w:hAnsi="Times New Roman" w:cs="Times New Roman"/>
-        </w:rPr>
-      </w:pPr>
-    </w:p>
-    <w:p>
-      <w:pPr>
-        <w:spacing w:after="0"/>
-        <w:rPr>
-          <w:rFonts w:ascii="Times New Roman" w:hAnsi="Times New Roman" w:cs="Times New Roman"/>
-        </w:rPr>
-      </w:pPr>
-      <w:proofErr w:type="spellStart"/>
-      <w:r>
-        <w:rPr>
-          <w:rFonts w:ascii="Times New Roman" w:hAnsi="Times New Roman" w:cs="Times New Roman"/>
-          <w:b/>
-        </w:rPr>
+        <w:lastRenderedPageBreak/>
         <w:t>static</w:t>
       </w:r>
       <w:proofErr w:type="spellEnd"/>
@@ -1117,7 +1171,6 @@
           <w:szCs w:val="22"/>
           <w:lang w:eastAsia="en-US"/>
         </w:rPr>
-        <w:lastRenderedPageBreak/>
         <w:t>transient</w:t>
       </w:r>
       <w:proofErr w:type="spellEnd"/>
@@ -1128,18 +1181,7 @@
           <w:szCs w:val="22"/>
           <w:lang w:eastAsia="en-US"/>
         </w:rPr>
-        <w:t> </w:t>
-      </w:r>
-      <w:bookmarkStart w:id="0" w:name="_GoBack"/>
-      <w:bookmarkEnd w:id="0"/>
-      <w:r>
-        <w:rPr>
-          <w:rFonts w:eastAsiaTheme="minorHAnsi"/>
-          <w:sz w:val="22"/>
-          <w:szCs w:val="22"/>
-          <w:lang w:eastAsia="en-US"/>
-        </w:rPr>
-        <w:t>(</w:t>
+        <w:t> (</w:t>
       </w:r>
       <w:r>
         <w:t>adattag</w:t>
